--- a/netlify/functions/report-template-fixed.docx
+++ b/netlify/functions/report-template-fixed.docx
@@ -2317,17 +2317,7 @@
     </w:p>
     <w:p>
       <w:r>
-        <w:t>{{</w:t>
-      </w:r>
-      <w:r>
-        <w:rPr>
-          <w:rFonts w:hint="default"/>
-          <w:lang w:val="en-US"/>
-        </w:rPr>
-        <w:t>URGENT_NOT</w:t>
-      </w:r>
-      <w:r>
-        <w:t>_FINDINGS}}</w:t>
+        <w:t>{{URGENT_NOT_FINDINGS}}</w:t>
       </w:r>
     </w:p>
     <w:p>
